--- a/1 - Definicion del Proyecto/1 - Definicion del Proyecto.docx
+++ b/1 - Definicion del Proyecto/1 - Definicion del Proyecto.docx
@@ -9,6 +9,7 @@
           <w:b/>
           <w:sz w:val="28"/>
           <w:szCs w:val="28"/>
+          <w:lang w:val="en-US"/>
         </w:rPr>
       </w:pPr>
       <w:r>
@@ -16,61 +17,54 @@
           <w:b/>
           <w:sz w:val="28"/>
           <w:szCs w:val="28"/>
-        </w:rPr>
-        <w:t>Proyecto “</w:t>
-      </w:r>
-      <w:proofErr w:type="spellStart"/>
-      <w:r>
-        <w:rPr>
-          <w:b/>
+          <w:lang w:val="en-US"/>
+        </w:rPr>
+        <w:t>Proyecto “Climbing Journey”</w:t>
+      </w:r>
+    </w:p>
+    <w:p>
+      <w:pPr>
+        <w:jc w:val="center"/>
+        <w:rPr>
           <w:sz w:val="28"/>
           <w:szCs w:val="28"/>
-        </w:rPr>
-        <w:t>Climbing</w:t>
-      </w:r>
-      <w:proofErr w:type="spellEnd"/>
-      <w:r>
-        <w:rPr>
-          <w:b/>
+          <w:lang w:val="en-US"/>
+        </w:rPr>
+      </w:pPr>
+    </w:p>
+    <w:p>
+      <w:pPr>
+        <w:jc w:val="center"/>
+        <w:rPr>
           <w:sz w:val="28"/>
           <w:szCs w:val="28"/>
-        </w:rPr>
-        <w:t xml:space="preserve"> </w:t>
-      </w:r>
-      <w:proofErr w:type="spellStart"/>
-      <w:r>
-        <w:rPr>
-          <w:b/>
-          <w:sz w:val="28"/>
-          <w:szCs w:val="28"/>
-        </w:rPr>
-        <w:t>Journey</w:t>
-      </w:r>
-      <w:proofErr w:type="spellEnd"/>
-      <w:r>
-        <w:rPr>
-          <w:b/>
-          <w:sz w:val="28"/>
-          <w:szCs w:val="28"/>
-        </w:rPr>
-        <w:t>”</w:t>
-      </w:r>
+          <w:lang w:val="en-US"/>
+        </w:rPr>
+      </w:pPr>
     </w:p>
     <w:p>
       <w:pPr>
-        <w:jc w:val="center"/>
-        <w:rPr>
-          <w:sz w:val="28"/>
-          <w:szCs w:val="28"/>
-        </w:rPr>
-      </w:pPr>
+        <w:rPr>
+          <w:sz w:val="24"/>
+          <w:szCs w:val="24"/>
+          <w:lang w:val="en-US"/>
+        </w:rPr>
+      </w:pPr>
+      <w:r>
+        <w:rPr>
+          <w:sz w:val="24"/>
+          <w:szCs w:val="24"/>
+          <w:lang w:val="en-US"/>
+        </w:rPr>
+        <w:t>Proyecto “Climbing Journey”</w:t>
+      </w:r>
     </w:p>
     <w:p>
       <w:pPr>
-        <w:jc w:val="center"/>
-        <w:rPr>
-          <w:sz w:val="28"/>
-          <w:szCs w:val="28"/>
+        <w:rPr>
+          <w:sz w:val="24"/>
+          <w:szCs w:val="24"/>
+          <w:lang w:val="en-US"/>
         </w:rPr>
       </w:pPr>
     </w:p>
@@ -79,259 +73,199 @@
         <w:rPr>
           <w:sz w:val="24"/>
           <w:szCs w:val="24"/>
-        </w:rPr>
-      </w:pPr>
-      <w:r>
-        <w:rPr>
-          <w:sz w:val="24"/>
-          <w:szCs w:val="24"/>
-        </w:rPr>
-        <w:t xml:space="preserve">Va a ser un juego sobre escalar, todavía estoy pensando en si va a ser escalada normal (Rock </w:t>
-      </w:r>
-      <w:proofErr w:type="spellStart"/>
-      <w:r>
-        <w:rPr>
-          <w:sz w:val="24"/>
-          <w:szCs w:val="24"/>
-        </w:rPr>
-        <w:t>Climbing</w:t>
-      </w:r>
-      <w:proofErr w:type="spellEnd"/>
-      <w:r>
-        <w:rPr>
-          <w:sz w:val="24"/>
-          <w:szCs w:val="24"/>
-        </w:rPr>
-        <w:t xml:space="preserve">) o en hielo (Ice </w:t>
-      </w:r>
-      <w:proofErr w:type="spellStart"/>
-      <w:r>
-        <w:rPr>
-          <w:sz w:val="24"/>
-          <w:szCs w:val="24"/>
-        </w:rPr>
-        <w:t>Climbing</w:t>
-      </w:r>
-      <w:proofErr w:type="spellEnd"/>
-      <w:r>
-        <w:rPr>
-          <w:sz w:val="24"/>
-          <w:szCs w:val="24"/>
-        </w:rPr>
-        <w:t xml:space="preserve">). Voy a utilizar </w:t>
-      </w:r>
-      <w:proofErr w:type="spellStart"/>
-      <w:r>
-        <w:rPr>
-          <w:sz w:val="24"/>
-          <w:szCs w:val="24"/>
-        </w:rPr>
-        <w:t>Unity</w:t>
-      </w:r>
-      <w:proofErr w:type="spellEnd"/>
-      <w:r>
-        <w:rPr>
-          <w:sz w:val="24"/>
-          <w:szCs w:val="24"/>
-        </w:rPr>
-        <w:t xml:space="preserve"> </w:t>
-      </w:r>
-      <w:r>
-        <w:rPr>
-          <w:sz w:val="24"/>
-          <w:szCs w:val="24"/>
-        </w:rPr>
-        <w:t xml:space="preserve">como motor gráfico. </w:t>
-      </w:r>
-      <w:proofErr w:type="spellStart"/>
-      <w:r>
-        <w:rPr>
-          <w:sz w:val="24"/>
-          <w:szCs w:val="24"/>
-        </w:rPr>
-        <w:t>Unity</w:t>
-      </w:r>
-      <w:proofErr w:type="spellEnd"/>
-      <w:r>
-        <w:rPr>
-          <w:sz w:val="24"/>
-          <w:szCs w:val="24"/>
-        </w:rPr>
-        <w:t xml:space="preserve"> usa C#. </w:t>
-      </w:r>
-      <w:proofErr w:type="spellStart"/>
-      <w:r>
-        <w:rPr>
-          <w:sz w:val="24"/>
-          <w:szCs w:val="24"/>
-        </w:rPr>
-        <w:t>Unity</w:t>
-      </w:r>
-      <w:proofErr w:type="spellEnd"/>
-      <w:r>
-        <w:rPr>
-          <w:sz w:val="24"/>
-          <w:szCs w:val="24"/>
-        </w:rPr>
-        <w:t xml:space="preserve"> es versátil a la hora de crear tanto juegos en 3D como en 2D. </w:t>
-      </w:r>
-      <w:r>
-        <w:rPr>
-          <w:sz w:val="24"/>
-          <w:szCs w:val="24"/>
-        </w:rPr>
-        <w:t>V</w:t>
-      </w:r>
-      <w:r>
-        <w:rPr>
-          <w:sz w:val="24"/>
-          <w:szCs w:val="24"/>
-        </w:rPr>
-        <w:t xml:space="preserve">a a ser un juego gratis que se va a subir a la </w:t>
-      </w:r>
-      <w:proofErr w:type="spellStart"/>
-      <w:r>
-        <w:rPr>
-          <w:sz w:val="24"/>
-          <w:szCs w:val="24"/>
-        </w:rPr>
-        <w:t>pagina</w:t>
-      </w:r>
-      <w:proofErr w:type="spellEnd"/>
-      <w:r>
-        <w:rPr>
-          <w:sz w:val="24"/>
-          <w:szCs w:val="24"/>
-        </w:rPr>
-        <w:t xml:space="preserve"> itch.io (</w:t>
-      </w:r>
-      <w:hyperlink r:id="rId4">
-        <w:r>
-          <w:rPr>
-            <w:color w:val="1155CC"/>
-            <w:sz w:val="24"/>
-            <w:szCs w:val="24"/>
-            <w:u w:val="single"/>
-          </w:rPr>
-          <w:t>https://itch.io/</w:t>
-        </w:r>
-      </w:hyperlink>
-      <w:r>
-        <w:rPr>
-          <w:sz w:val="24"/>
-          <w:szCs w:val="24"/>
-        </w:rPr>
-        <w:t xml:space="preserve">) con </w:t>
-      </w:r>
-      <w:proofErr w:type="spellStart"/>
-      <w:r>
-        <w:rPr>
-          <w:sz w:val="24"/>
-          <w:szCs w:val="24"/>
-        </w:rPr>
-        <w:t>opcion</w:t>
-      </w:r>
-      <w:proofErr w:type="spellEnd"/>
-      <w:r>
-        <w:rPr>
-          <w:sz w:val="24"/>
-          <w:szCs w:val="24"/>
-        </w:rPr>
-        <w:t xml:space="preserve"> a donar. </w:t>
-      </w:r>
+          <w:lang w:val="en-US"/>
+        </w:rPr>
+      </w:pPr>
     </w:p>
     <w:p>
       <w:pPr>
         <w:rPr>
-          <w:sz w:val="28"/>
-          <w:szCs w:val="28"/>
-        </w:rPr>
-      </w:pPr>
+          <w:sz w:val="24"/>
+          <w:szCs w:val="24"/>
+        </w:rPr>
+      </w:pPr>
+      <w:r>
+        <w:rPr>
+          <w:sz w:val="24"/>
+          <w:szCs w:val="24"/>
+        </w:rPr>
+        <w:t>"</w:t>
+      </w:r>
+      <w:proofErr w:type="spellStart"/>
+      <w:r>
+        <w:rPr>
+          <w:sz w:val="24"/>
+          <w:szCs w:val="24"/>
+        </w:rPr>
+        <w:t>Climbing</w:t>
+      </w:r>
+      <w:proofErr w:type="spellEnd"/>
+      <w:r>
+        <w:rPr>
+          <w:sz w:val="24"/>
+          <w:szCs w:val="24"/>
+        </w:rPr>
+        <w:t xml:space="preserve"> </w:t>
+      </w:r>
+      <w:proofErr w:type="spellStart"/>
+      <w:r>
+        <w:rPr>
+          <w:sz w:val="24"/>
+          <w:szCs w:val="24"/>
+        </w:rPr>
+        <w:t>Journey</w:t>
+      </w:r>
+      <w:proofErr w:type="spellEnd"/>
+      <w:r>
+        <w:rPr>
+          <w:sz w:val="24"/>
+          <w:szCs w:val="24"/>
+        </w:rPr>
+        <w:t xml:space="preserve">" será un juego sobre escalada el cual presentara escenarios en los cuales se tendrá que escalar en roca (Rock </w:t>
+      </w:r>
+      <w:proofErr w:type="spellStart"/>
+      <w:r>
+        <w:rPr>
+          <w:sz w:val="24"/>
+          <w:szCs w:val="24"/>
+        </w:rPr>
+        <w:t>Climbing</w:t>
+      </w:r>
+      <w:proofErr w:type="spellEnd"/>
+      <w:r>
+        <w:rPr>
+          <w:sz w:val="24"/>
+          <w:szCs w:val="24"/>
+        </w:rPr>
+        <w:t xml:space="preserve">) o en hielo (Ice </w:t>
+      </w:r>
+      <w:proofErr w:type="spellStart"/>
+      <w:r>
+        <w:rPr>
+          <w:sz w:val="24"/>
+          <w:szCs w:val="24"/>
+        </w:rPr>
+        <w:t>Climbing</w:t>
+      </w:r>
+      <w:proofErr w:type="spellEnd"/>
+      <w:r>
+        <w:rPr>
+          <w:sz w:val="24"/>
+          <w:szCs w:val="24"/>
+        </w:rPr>
+        <w:t xml:space="preserve">). El juego se desarrollará utilizando el motor gráfico </w:t>
+      </w:r>
+      <w:proofErr w:type="spellStart"/>
+      <w:r>
+        <w:rPr>
+          <w:sz w:val="24"/>
+          <w:szCs w:val="24"/>
+        </w:rPr>
+        <w:t>Unity</w:t>
+      </w:r>
+      <w:proofErr w:type="spellEnd"/>
+      <w:r>
+        <w:rPr>
+          <w:sz w:val="24"/>
+          <w:szCs w:val="24"/>
+        </w:rPr>
+        <w:t>. Será un juego gratuito disponible en la plataforma itch.io, con opción a donar.</w:t>
+      </w:r>
     </w:p>
     <w:p>
       <w:pPr>
         <w:rPr>
           <w:sz w:val="24"/>
-          <w:szCs w:val="28"/>
-        </w:rPr>
-      </w:pPr>
-      <w:r>
-        <w:rPr>
-          <w:sz w:val="24"/>
-          <w:szCs w:val="28"/>
-        </w:rPr>
-        <w:t>Objetivo: Escalar, con una dificultad Normal o en Hielo.</w:t>
-      </w:r>
+          <w:szCs w:val="24"/>
+        </w:rPr>
+      </w:pPr>
     </w:p>
     <w:p>
       <w:pPr>
         <w:rPr>
           <w:sz w:val="24"/>
-          <w:szCs w:val="28"/>
-        </w:rPr>
-      </w:pPr>
-      <w:r>
-        <w:rPr>
-          <w:sz w:val="24"/>
-          <w:szCs w:val="28"/>
-        </w:rPr>
-        <w:t>El juego se desarrollara de manera individual. Al inicio de cada etapa, el jugador podrá realizar un re</w:t>
-      </w:r>
+          <w:szCs w:val="24"/>
+        </w:rPr>
+      </w:pPr>
+      <w:r>
+        <w:rPr>
+          <w:sz w:val="24"/>
+          <w:szCs w:val="24"/>
+        </w:rPr>
+        <w:t>Objetivo: Escalar, con una dificultad Normal o en Hielo.</w:t>
+      </w:r>
+    </w:p>
+    <w:p>
+      <w:pPr>
+        <w:rPr>
+          <w:sz w:val="24"/>
+          <w:szCs w:val="24"/>
+        </w:rPr>
+      </w:pPr>
+      <w:r>
+        <w:rPr>
+          <w:sz w:val="24"/>
+          <w:szCs w:val="24"/>
+        </w:rPr>
+        <w:t xml:space="preserve">El juego se </w:t>
+      </w:r>
+      <w:proofErr w:type="gramStart"/>
+      <w:r>
+        <w:rPr>
+          <w:sz w:val="24"/>
+          <w:szCs w:val="24"/>
+        </w:rPr>
+        <w:t>desarrollara</w:t>
+      </w:r>
+      <w:proofErr w:type="gramEnd"/>
+      <w:r>
+        <w:rPr>
+          <w:sz w:val="24"/>
+          <w:szCs w:val="24"/>
+        </w:rPr>
+        <w:t xml:space="preserve"> de manera individual. Al inicio de cada etapa, el jugador podrá realizar un relevamiento del “Mapa”, para interiorizarse de las dificultades.</w:t>
+      </w:r>
+    </w:p>
+    <w:p>
+      <w:pPr>
+        <w:rPr>
+          <w:sz w:val="24"/>
+          <w:szCs w:val="24"/>
+        </w:rPr>
+      </w:pPr>
+      <w:r>
+        <w:rPr>
+          <w:sz w:val="24"/>
+          <w:szCs w:val="24"/>
+        </w:rPr>
+        <w:t xml:space="preserve">El juego estará regido por Objetivos y por Tiempo. AL alcanzar la meta el jugador formará parte de un ranking, y va adquirir mejoras adicionales como premio (herramientas, calzados, </w:t>
+      </w:r>
+      <w:proofErr w:type="spellStart"/>
+      <w:r>
+        <w:rPr>
+          <w:sz w:val="24"/>
+          <w:szCs w:val="24"/>
+        </w:rPr>
+        <w:t>etc</w:t>
+      </w:r>
+      <w:proofErr w:type="spellEnd"/>
+      <w:r>
+        <w:rPr>
+          <w:sz w:val="24"/>
+          <w:szCs w:val="24"/>
+        </w:rPr>
+        <w:t>)</w:t>
+      </w:r>
+    </w:p>
+    <w:p>
+      <w:pPr>
+        <w:rPr>
+          <w:sz w:val="24"/>
+          <w:szCs w:val="24"/>
+        </w:rPr>
+      </w:pPr>
       <w:bookmarkStart w:id="0" w:name="_GoBack"/>
       <w:bookmarkEnd w:id="0"/>
-      <w:r>
-        <w:rPr>
-          <w:sz w:val="24"/>
-          <w:szCs w:val="28"/>
-        </w:rPr>
-        <w:t>levamiento del “Mapa”, para interiorizarse de las dificultades.</w:t>
-      </w:r>
-    </w:p>
-    <w:p>
-      <w:pPr>
-        <w:rPr>
-          <w:sz w:val="24"/>
-          <w:szCs w:val="28"/>
-        </w:rPr>
-      </w:pPr>
-      <w:r>
-        <w:rPr>
-          <w:sz w:val="24"/>
-          <w:szCs w:val="28"/>
-        </w:rPr>
-        <w:t xml:space="preserve">El juego estará regido por Objetivos y por Tiempo. AL alcanzar la meta el jugador formará parte de un ranking, y va adquirir mejoras adicionales como premio (herramientas, calzados, </w:t>
-      </w:r>
-      <w:proofErr w:type="spellStart"/>
-      <w:r>
-        <w:rPr>
-          <w:sz w:val="24"/>
-          <w:szCs w:val="28"/>
-        </w:rPr>
-        <w:t>etc</w:t>
-      </w:r>
-      <w:proofErr w:type="spellEnd"/>
-      <w:r>
-        <w:rPr>
-          <w:sz w:val="24"/>
-          <w:szCs w:val="28"/>
-        </w:rPr>
-        <w:t>)</w:t>
-      </w:r>
-    </w:p>
-    <w:p>
-      <w:pPr>
-        <w:rPr>
-          <w:sz w:val="24"/>
-          <w:szCs w:val="28"/>
-        </w:rPr>
-      </w:pPr>
-      <w:r>
-        <w:rPr>
-          <w:sz w:val="24"/>
-          <w:szCs w:val="28"/>
-        </w:rPr>
-        <w:t xml:space="preserve"> </w:t>
-      </w:r>
     </w:p>
     <w:sectPr>
       <w:pgSz w:w="11909" w:h="16834"/>

--- a/1 - Definicion del Proyecto/1 - Definicion del Proyecto.docx
+++ b/1 - Definicion del Proyecto/1 - Definicion del Proyecto.docx
@@ -24,21 +24,113 @@
     </w:p>
     <w:p>
       <w:pPr>
-        <w:jc w:val="center"/>
-        <w:rPr>
-          <w:sz w:val="28"/>
-          <w:szCs w:val="28"/>
-          <w:lang w:val="en-US"/>
+        <w:rPr>
+          <w:sz w:val="24"/>
+          <w:szCs w:val="24"/>
+          <w:lang w:val="es-AR"/>
         </w:rPr>
       </w:pPr>
     </w:p>
     <w:p>
       <w:pPr>
-        <w:jc w:val="center"/>
-        <w:rPr>
-          <w:sz w:val="28"/>
-          <w:szCs w:val="28"/>
-          <w:lang w:val="en-US"/>
+        <w:rPr>
+          <w:sz w:val="24"/>
+          <w:szCs w:val="24"/>
+        </w:rPr>
+      </w:pPr>
+      <w:r>
+        <w:rPr>
+          <w:sz w:val="24"/>
+          <w:szCs w:val="24"/>
+        </w:rPr>
+        <w:t>"</w:t>
+      </w:r>
+      <w:proofErr w:type="spellStart"/>
+      <w:r>
+        <w:rPr>
+          <w:sz w:val="24"/>
+          <w:szCs w:val="24"/>
+        </w:rPr>
+        <w:t>Climbing</w:t>
+      </w:r>
+      <w:proofErr w:type="spellEnd"/>
+      <w:r>
+        <w:rPr>
+          <w:sz w:val="24"/>
+          <w:szCs w:val="24"/>
+        </w:rPr>
+        <w:t xml:space="preserve"> </w:t>
+      </w:r>
+      <w:proofErr w:type="spellStart"/>
+      <w:r>
+        <w:rPr>
+          <w:sz w:val="24"/>
+          <w:szCs w:val="24"/>
+        </w:rPr>
+        <w:t>Journey</w:t>
+      </w:r>
+      <w:proofErr w:type="spellEnd"/>
+      <w:r>
+        <w:rPr>
+          <w:sz w:val="24"/>
+          <w:szCs w:val="24"/>
+        </w:rPr>
+        <w:t xml:space="preserve">" será un juego sobre escalada el cual presentara escenarios en los cuales se tendrá que escalar en roca (Rock </w:t>
+      </w:r>
+      <w:proofErr w:type="spellStart"/>
+      <w:r>
+        <w:rPr>
+          <w:sz w:val="24"/>
+          <w:szCs w:val="24"/>
+        </w:rPr>
+        <w:t>Climbing</w:t>
+      </w:r>
+      <w:proofErr w:type="spellEnd"/>
+      <w:r>
+        <w:rPr>
+          <w:sz w:val="24"/>
+          <w:szCs w:val="24"/>
+        </w:rPr>
+        <w:t xml:space="preserve">) o en hielo (Ice </w:t>
+      </w:r>
+      <w:proofErr w:type="spellStart"/>
+      <w:r>
+        <w:rPr>
+          <w:sz w:val="24"/>
+          <w:szCs w:val="24"/>
+        </w:rPr>
+        <w:t>Climbing</w:t>
+      </w:r>
+      <w:proofErr w:type="spellEnd"/>
+      <w:r>
+        <w:rPr>
+          <w:sz w:val="24"/>
+          <w:szCs w:val="24"/>
+        </w:rPr>
+        <w:t xml:space="preserve">). El juego se desarrollará utilizando el motor gráfico </w:t>
+      </w:r>
+      <w:proofErr w:type="spellStart"/>
+      <w:r>
+        <w:rPr>
+          <w:sz w:val="24"/>
+          <w:szCs w:val="24"/>
+        </w:rPr>
+        <w:t>Unity</w:t>
+      </w:r>
+      <w:proofErr w:type="spellEnd"/>
+      <w:r>
+        <w:rPr>
+          <w:sz w:val="24"/>
+          <w:szCs w:val="24"/>
+        </w:rPr>
+        <w:t>. Será un juego gratuito disponible en la plataforma itch.io, con opción a donar.</w:t>
+      </w:r>
+    </w:p>
+    <w:p>
+      <w:pPr>
+        <w:rPr>
+          <w:sz w:val="24"/>
+          <w:szCs w:val="24"/>
         </w:rPr>
       </w:pPr>
     </w:p>
@@ -47,16 +139,14 @@
         <w:rPr>
           <w:sz w:val="24"/>
           <w:szCs w:val="24"/>
-          <w:lang w:val="en-US"/>
         </w:rPr>
       </w:pPr>
       <w:r>
         <w:rPr>
           <w:sz w:val="24"/>
           <w:szCs w:val="24"/>
-          <w:lang w:val="en-US"/>
-        </w:rPr>
-        <w:t>Proyecto “Climbing Journey”</w:t>
+        </w:rPr>
+        <w:t>Objetivo: Escalar, con una dificultad Normal o en Hielo.</w:t>
       </w:r>
     </w:p>
     <w:p>
@@ -64,18 +154,83 @@
         <w:rPr>
           <w:sz w:val="24"/>
           <w:szCs w:val="24"/>
-          <w:lang w:val="en-US"/>
         </w:rPr>
       </w:pPr>
+      <w:r>
+        <w:rPr>
+          <w:sz w:val="24"/>
+          <w:szCs w:val="24"/>
+        </w:rPr>
+        <w:t xml:space="preserve">El juego se </w:t>
+      </w:r>
+      <w:r>
+        <w:rPr>
+          <w:sz w:val="24"/>
+          <w:szCs w:val="24"/>
+        </w:rPr>
+        <w:t>desarrollará</w:t>
+      </w:r>
+      <w:r>
+        <w:rPr>
+          <w:sz w:val="24"/>
+          <w:szCs w:val="24"/>
+        </w:rPr>
+        <w:t xml:space="preserve"> de manera individual. Al inicio de cada etapa, el jugador podrá realizar un relevamiento del “Mapa”, para interiorizarse de las dificultades.</w:t>
+      </w:r>
     </w:p>
     <w:p>
       <w:pPr>
         <w:rPr>
           <w:sz w:val="24"/>
           <w:szCs w:val="24"/>
-          <w:lang w:val="en-US"/>
         </w:rPr>
       </w:pPr>
+      <w:r>
+        <w:rPr>
+          <w:sz w:val="24"/>
+          <w:szCs w:val="24"/>
+        </w:rPr>
+        <w:t>El juego estará regido por o</w:t>
+      </w:r>
+      <w:r>
+        <w:rPr>
+          <w:sz w:val="24"/>
+          <w:szCs w:val="24"/>
+        </w:rPr>
+        <w:t xml:space="preserve">bjetivos y por </w:t>
+      </w:r>
+      <w:r>
+        <w:rPr>
+          <w:sz w:val="24"/>
+          <w:szCs w:val="24"/>
+        </w:rPr>
+        <w:t>puntaje</w:t>
+      </w:r>
+      <w:bookmarkStart w:id="0" w:name="_GoBack"/>
+      <w:bookmarkEnd w:id="0"/>
+      <w:r>
+        <w:rPr>
+          <w:sz w:val="24"/>
+          <w:szCs w:val="24"/>
+        </w:rPr>
+        <w:t xml:space="preserve">. AL alcanzar la meta el jugador formará parte de un ranking, y va adquirir mejoras adicionales como premio (herramientas, calzados, </w:t>
+      </w:r>
+      <w:proofErr w:type="spellStart"/>
+      <w:r>
+        <w:rPr>
+          <w:sz w:val="24"/>
+          <w:szCs w:val="24"/>
+        </w:rPr>
+        <w:t>etc</w:t>
+      </w:r>
+      <w:proofErr w:type="spellEnd"/>
+      <w:r>
+        <w:rPr>
+          <w:sz w:val="24"/>
+          <w:szCs w:val="24"/>
+        </w:rPr>
+        <w:t>)</w:t>
+      </w:r>
     </w:p>
     <w:p>
       <w:pPr>
@@ -84,188 +239,6 @@
           <w:szCs w:val="24"/>
         </w:rPr>
       </w:pPr>
-      <w:r>
-        <w:rPr>
-          <w:sz w:val="24"/>
-          <w:szCs w:val="24"/>
-        </w:rPr>
-        <w:t>"</w:t>
-      </w:r>
-      <w:proofErr w:type="spellStart"/>
-      <w:r>
-        <w:rPr>
-          <w:sz w:val="24"/>
-          <w:szCs w:val="24"/>
-        </w:rPr>
-        <w:t>Climbing</w:t>
-      </w:r>
-      <w:proofErr w:type="spellEnd"/>
-      <w:r>
-        <w:rPr>
-          <w:sz w:val="24"/>
-          <w:szCs w:val="24"/>
-        </w:rPr>
-        <w:t xml:space="preserve"> </w:t>
-      </w:r>
-      <w:proofErr w:type="spellStart"/>
-      <w:r>
-        <w:rPr>
-          <w:sz w:val="24"/>
-          <w:szCs w:val="24"/>
-        </w:rPr>
-        <w:t>Journey</w:t>
-      </w:r>
-      <w:proofErr w:type="spellEnd"/>
-      <w:r>
-        <w:rPr>
-          <w:sz w:val="24"/>
-          <w:szCs w:val="24"/>
-        </w:rPr>
-        <w:t xml:space="preserve">" será un juego sobre escalada el cual presentara escenarios en los cuales se tendrá que escalar en roca (Rock </w:t>
-      </w:r>
-      <w:proofErr w:type="spellStart"/>
-      <w:r>
-        <w:rPr>
-          <w:sz w:val="24"/>
-          <w:szCs w:val="24"/>
-        </w:rPr>
-        <w:t>Climbing</w:t>
-      </w:r>
-      <w:proofErr w:type="spellEnd"/>
-      <w:r>
-        <w:rPr>
-          <w:sz w:val="24"/>
-          <w:szCs w:val="24"/>
-        </w:rPr>
-        <w:t xml:space="preserve">) o en hielo (Ice </w:t>
-      </w:r>
-      <w:proofErr w:type="spellStart"/>
-      <w:r>
-        <w:rPr>
-          <w:sz w:val="24"/>
-          <w:szCs w:val="24"/>
-        </w:rPr>
-        <w:t>Climbing</w:t>
-      </w:r>
-      <w:proofErr w:type="spellEnd"/>
-      <w:r>
-        <w:rPr>
-          <w:sz w:val="24"/>
-          <w:szCs w:val="24"/>
-        </w:rPr>
-        <w:t xml:space="preserve">). El juego se desarrollará utilizando el motor gráfico </w:t>
-      </w:r>
-      <w:proofErr w:type="spellStart"/>
-      <w:r>
-        <w:rPr>
-          <w:sz w:val="24"/>
-          <w:szCs w:val="24"/>
-        </w:rPr>
-        <w:t>Unity</w:t>
-      </w:r>
-      <w:proofErr w:type="spellEnd"/>
-      <w:r>
-        <w:rPr>
-          <w:sz w:val="24"/>
-          <w:szCs w:val="24"/>
-        </w:rPr>
-        <w:t>. Será un juego gratuito disponible en la plataforma itch.io, con opción a donar.</w:t>
-      </w:r>
-    </w:p>
-    <w:p>
-      <w:pPr>
-        <w:rPr>
-          <w:sz w:val="24"/>
-          <w:szCs w:val="24"/>
-        </w:rPr>
-      </w:pPr>
-    </w:p>
-    <w:p>
-      <w:pPr>
-        <w:rPr>
-          <w:sz w:val="24"/>
-          <w:szCs w:val="24"/>
-        </w:rPr>
-      </w:pPr>
-      <w:r>
-        <w:rPr>
-          <w:sz w:val="24"/>
-          <w:szCs w:val="24"/>
-        </w:rPr>
-        <w:t>Objetivo: Escalar, con una dificultad Normal o en Hielo.</w:t>
-      </w:r>
-    </w:p>
-    <w:p>
-      <w:pPr>
-        <w:rPr>
-          <w:sz w:val="24"/>
-          <w:szCs w:val="24"/>
-        </w:rPr>
-      </w:pPr>
-      <w:r>
-        <w:rPr>
-          <w:sz w:val="24"/>
-          <w:szCs w:val="24"/>
-        </w:rPr>
-        <w:t xml:space="preserve">El juego se </w:t>
-      </w:r>
-      <w:proofErr w:type="gramStart"/>
-      <w:r>
-        <w:rPr>
-          <w:sz w:val="24"/>
-          <w:szCs w:val="24"/>
-        </w:rPr>
-        <w:t>desarrollara</w:t>
-      </w:r>
-      <w:proofErr w:type="gramEnd"/>
-      <w:r>
-        <w:rPr>
-          <w:sz w:val="24"/>
-          <w:szCs w:val="24"/>
-        </w:rPr>
-        <w:t xml:space="preserve"> de manera individual. Al inicio de cada etapa, el jugador podrá realizar un relevamiento del “Mapa”, para interiorizarse de las dificultades.</w:t>
-      </w:r>
-    </w:p>
-    <w:p>
-      <w:pPr>
-        <w:rPr>
-          <w:sz w:val="24"/>
-          <w:szCs w:val="24"/>
-        </w:rPr>
-      </w:pPr>
-      <w:r>
-        <w:rPr>
-          <w:sz w:val="24"/>
-          <w:szCs w:val="24"/>
-        </w:rPr>
-        <w:t xml:space="preserve">El juego estará regido por Objetivos y por Tiempo. AL alcanzar la meta el jugador formará parte de un ranking, y va adquirir mejoras adicionales como premio (herramientas, calzados, </w:t>
-      </w:r>
-      <w:proofErr w:type="spellStart"/>
-      <w:r>
-        <w:rPr>
-          <w:sz w:val="24"/>
-          <w:szCs w:val="24"/>
-        </w:rPr>
-        <w:t>etc</w:t>
-      </w:r>
-      <w:proofErr w:type="spellEnd"/>
-      <w:r>
-        <w:rPr>
-          <w:sz w:val="24"/>
-          <w:szCs w:val="24"/>
-        </w:rPr>
-        <w:t>)</w:t>
-      </w:r>
-    </w:p>
-    <w:p>
-      <w:pPr>
-        <w:rPr>
-          <w:sz w:val="24"/>
-          <w:szCs w:val="24"/>
-        </w:rPr>
-      </w:pPr>
-      <w:bookmarkStart w:id="0" w:name="_GoBack"/>
-      <w:bookmarkEnd w:id="0"/>
     </w:p>
     <w:sectPr>
       <w:pgSz w:w="11909" w:h="16834"/>
